--- a/2024/01-20 CV/quarto_cv/Fanzhou_Liang.docx
+++ b/2024/01-20 CV/quarto_cv/Fanzhou_Liang.docx
@@ -242,12 +242,36 @@
         <w:t xml:space="preserve"> </w:t>
       </w:r>
       <w:r>
-        <w:t xml:space="preserve">July 2022 - present</w:t>
+        <w:t xml:space="preserve">Nov 2024 - present</w:t>
       </w:r>
     </w:p>
     <w:p>
       <w:pPr>
-        <w:pStyle w:val="BodyText"/>
+        <w:numPr>
+          <w:ilvl w:val="0"/>
+          <w:numId w:val="1001"/>
+        </w:numPr>
+        <w:pStyle w:val="Compact"/>
+      </w:pPr>
+      <w:r>
+        <w:t xml:space="preserve">Carry out various data analysis/engiineering task to support the company’s delivery function;</w:t>
+      </w:r>
+    </w:p>
+    <w:p>
+      <w:pPr>
+        <w:numPr>
+          <w:ilvl w:val="0"/>
+          <w:numId w:val="1001"/>
+        </w:numPr>
+        <w:pStyle w:val="Compact"/>
+      </w:pPr>
+      <w:r>
+        <w:t xml:space="preserve">Build a data pipeline to extract data from the company’s internal system and load into the company’s data warehouse;</w:t>
+      </w:r>
+    </w:p>
+    <w:p>
+      <w:pPr>
+        <w:pStyle w:val="FirstParagraph"/>
       </w:pPr>
       <w:r>
         <w:rPr>
@@ -285,75 +309,36 @@
       <w:pPr>
         <w:numPr>
           <w:ilvl w:val="0"/>
-          <w:numId w:val="1001"/>
-        </w:numPr>
-        <w:pStyle w:val="Compact"/>
-      </w:pPr>
-      <w:r>
-        <w:t xml:space="preserve">Responsible for leading and delivering technical project work for the Data and Analytics team</w:t>
-      </w:r>
-    </w:p>
-    <w:p>
-      <w:pPr>
-        <w:numPr>
-          <w:ilvl w:val="0"/>
-          <w:numId w:val="1001"/>
-        </w:numPr>
-        <w:pStyle w:val="Compact"/>
-      </w:pPr>
-      <w:r>
-        <w:t xml:space="preserve">Extensive use of PostgreSQL and PostGIS for data wrangling, visualisation and geospatial analysis</w:t>
-      </w:r>
-    </w:p>
-    <w:p>
-      <w:pPr>
-        <w:numPr>
-          <w:ilvl w:val="0"/>
-          <w:numId w:val="1001"/>
-        </w:numPr>
-        <w:pStyle w:val="Compact"/>
-      </w:pPr>
-      <w:r>
-        <w:t xml:space="preserve">Delivered Full Fibre’s data-driven financial reporting</w:t>
-      </w:r>
-    </w:p>
-    <w:p>
-      <w:pPr>
-        <w:numPr>
-          <w:ilvl w:val="1"/>
           <w:numId w:val="1002"/>
         </w:numPr>
         <w:pStyle w:val="Compact"/>
       </w:pPr>
       <w:r>
-        <w:t xml:space="preserve">Wrangled and united several relational tables to form a single summarised view for the finance department. This product is key to financial reporting.</w:t>
+        <w:t xml:space="preserve">Responsible for leading and delivering technical project work for the Data and Analytics team</w:t>
       </w:r>
     </w:p>
     <w:p>
       <w:pPr>
         <w:numPr>
-          <w:ilvl w:val="1"/>
+          <w:ilvl w:val="0"/>
           <w:numId w:val="1002"/>
         </w:numPr>
         <w:pStyle w:val="Compact"/>
       </w:pPr>
       <w:r>
-        <w:t xml:space="preserve">Extensive data cleaning, data validation and stakeholder engagement</w:t>
-      </w:r>
-      <w:r>
-        <w:br/>
+        <w:t xml:space="preserve">Extensive use of PostgreSQL and PostGIS for data wrangling, visualisation and geospatial analysis</w:t>
       </w:r>
     </w:p>
     <w:p>
       <w:pPr>
         <w:numPr>
           <w:ilvl w:val="0"/>
-          <w:numId w:val="1001"/>
+          <w:numId w:val="1002"/>
         </w:numPr>
         <w:pStyle w:val="Compact"/>
       </w:pPr>
       <w:r>
-        <w:t xml:space="preserve">Automation of reporting</w:t>
+        <w:t xml:space="preserve">Delivered Full Fibre’s data-driven financial reporting</w:t>
       </w:r>
     </w:p>
     <w:p>
@@ -365,7 +350,7 @@
         <w:pStyle w:val="Compact"/>
       </w:pPr>
       <w:r>
-        <w:t xml:space="preserve">Automated the monthly service billing, annual carbon footprint, and weekly build reports.</w:t>
+        <w:t xml:space="preserve">Wrangled and united several relational tables to form a single summarised view for the finance department. This product is key to financial reporting.</w:t>
       </w:r>
     </w:p>
     <w:p>
@@ -377,31 +362,22 @@
         <w:pStyle w:val="Compact"/>
       </w:pPr>
       <w:r>
-        <w:t xml:space="preserve">This automation was primarily achieved through PostgreSQL and R-markdown</w:t>
+        <w:t xml:space="preserve">Extensive data cleaning, data validation and stakeholder engagement</w:t>
+      </w:r>
+      <w:r>
+        <w:br/>
       </w:r>
     </w:p>
     <w:p>
       <w:pPr>
         <w:numPr>
-          <w:ilvl w:val="1"/>
-          <w:numId w:val="1003"/>
+          <w:ilvl w:val="0"/>
+          <w:numId w:val="1002"/>
         </w:numPr>
         <w:pStyle w:val="Compact"/>
       </w:pPr>
       <w:r>
-        <w:t xml:space="preserve">Implementation of strict unit tests to ensure accuracy and robustness of results.</w:t>
-      </w:r>
-    </w:p>
-    <w:p>
-      <w:pPr>
-        <w:numPr>
-          <w:ilvl w:val="0"/>
-          <w:numId w:val="1001"/>
-        </w:numPr>
-        <w:pStyle w:val="Compact"/>
-      </w:pPr>
-      <w:r>
-        <w:t xml:space="preserve">Designed and implemented a fibreoptic network dynamic visualisation tool.</w:t>
+        <w:t xml:space="preserve">Automation of reporting</w:t>
       </w:r>
     </w:p>
     <w:p>
@@ -413,7 +389,7 @@
         <w:pStyle w:val="Compact"/>
       </w:pPr>
       <w:r>
-        <w:t xml:space="preserve">Applied graph theory and dynamic visualisations to create an interactive network interrogation tool.</w:t>
+        <w:t xml:space="preserve">Automated the monthly service billing, annual carbon footprint, and weekly build reports.</w:t>
       </w:r>
     </w:p>
     <w:p>
@@ -425,31 +401,31 @@
         <w:pStyle w:val="Compact"/>
       </w:pPr>
       <w:r>
-        <w:t xml:space="preserve">This product allows fibre planners to see a schematic representation of the network – quickly highlighting poor design quality and disconnected apparatus.</w:t>
+        <w:t xml:space="preserve">This automation was primarily achieved through PostgreSQL and R-markdown</w:t>
       </w:r>
     </w:p>
     <w:p>
       <w:pPr>
         <w:numPr>
-          <w:ilvl w:val="0"/>
-          <w:numId w:val="1001"/>
+          <w:ilvl w:val="1"/>
+          <w:numId w:val="1004"/>
         </w:numPr>
         <w:pStyle w:val="Compact"/>
       </w:pPr>
       <w:r>
-        <w:t xml:space="preserve">Prototyped the company’s initial fibre routing report and data validation strategy.</w:t>
+        <w:t xml:space="preserve">Implementation of strict unit tests to ensure accuracy and robustness of results.</w:t>
       </w:r>
     </w:p>
     <w:p>
       <w:pPr>
         <w:numPr>
           <w:ilvl w:val="0"/>
-          <w:numId w:val="1001"/>
+          <w:numId w:val="1002"/>
         </w:numPr>
         <w:pStyle w:val="Compact"/>
       </w:pPr>
       <w:r>
-        <w:t xml:space="preserve">Actively participated in internal code reviews to ensure accuracy of output and quality of coding in the team</w:t>
+        <w:t xml:space="preserve">Designed and implemented a fibreoptic network dynamic visualisation tool.</w:t>
       </w:r>
     </w:p>
     <w:p>
@@ -461,31 +437,43 @@
         <w:pStyle w:val="Compact"/>
       </w:pPr>
       <w:r>
-        <w:t xml:space="preserve">As part of this, co-piloted with colleagues on several high-impact projects</w:t>
+        <w:t xml:space="preserve">Applied graph theory and dynamic visualisations to create an interactive network interrogation tool.</w:t>
       </w:r>
     </w:p>
     <w:p>
       <w:pPr>
         <w:numPr>
-          <w:ilvl w:val="0"/>
-          <w:numId w:val="1001"/>
+          <w:ilvl w:val="1"/>
+          <w:numId w:val="1005"/>
         </w:numPr>
         <w:pStyle w:val="Compact"/>
       </w:pPr>
       <w:r>
-        <w:t xml:space="preserve">Designed and delivered a comprehensive introduction to SQL training course for non-technical colleagues throughout the business. This course was extremely well received with attendees starting to use SQL for simple self-serve tasks.</w:t>
+        <w:t xml:space="preserve">This product allows fibre planners to see a schematic representation of the network – quickly highlighting poor design quality and disconnected apparatus.</w:t>
       </w:r>
     </w:p>
     <w:p>
       <w:pPr>
         <w:numPr>
           <w:ilvl w:val="0"/>
-          <w:numId w:val="1001"/>
+          <w:numId w:val="1002"/>
         </w:numPr>
         <w:pStyle w:val="Compact"/>
       </w:pPr>
       <w:r>
-        <w:t xml:space="preserve">Assisted in due diligence associated with software procurement.</w:t>
+        <w:t xml:space="preserve">Prototyped the company’s initial fibre routing report and data validation strategy.</w:t>
+      </w:r>
+    </w:p>
+    <w:p>
+      <w:pPr>
+        <w:numPr>
+          <w:ilvl w:val="0"/>
+          <w:numId w:val="1002"/>
+        </w:numPr>
+        <w:pStyle w:val="Compact"/>
+      </w:pPr>
+      <w:r>
+        <w:t xml:space="preserve">Actively participated in internal code reviews to ensure accuracy of output and quality of coding in the team</w:t>
       </w:r>
     </w:p>
     <w:p>
@@ -497,6 +485,42 @@
         <w:pStyle w:val="Compact"/>
       </w:pPr>
       <w:r>
+        <w:t xml:space="preserve">As part of this, co-piloted with colleagues on several high-impact projects</w:t>
+      </w:r>
+    </w:p>
+    <w:p>
+      <w:pPr>
+        <w:numPr>
+          <w:ilvl w:val="0"/>
+          <w:numId w:val="1002"/>
+        </w:numPr>
+        <w:pStyle w:val="Compact"/>
+      </w:pPr>
+      <w:r>
+        <w:t xml:space="preserve">Designed and delivered a comprehensive introduction to SQL training course for non-technical colleagues throughout the business. This course was extremely well received with attendees starting to use SQL for simple self-serve tasks.</w:t>
+      </w:r>
+    </w:p>
+    <w:p>
+      <w:pPr>
+        <w:numPr>
+          <w:ilvl w:val="0"/>
+          <w:numId w:val="1002"/>
+        </w:numPr>
+        <w:pStyle w:val="Compact"/>
+      </w:pPr>
+      <w:r>
+        <w:t xml:space="preserve">Assisted in due diligence associated with software procurement.</w:t>
+      </w:r>
+    </w:p>
+    <w:p>
+      <w:pPr>
+        <w:numPr>
+          <w:ilvl w:val="1"/>
+          <w:numId w:val="1007"/>
+        </w:numPr>
+        <w:pStyle w:val="Compact"/>
+      </w:pPr>
+      <w:r>
         <w:t xml:space="preserve">Set up and tested a connection to an external API for data extraction and validation of a third-party software solution.</w:t>
       </w:r>
     </w:p>
@@ -522,7 +546,7 @@
       <w:pPr>
         <w:numPr>
           <w:ilvl w:val="0"/>
-          <w:numId w:val="1007"/>
+          <w:numId w:val="1008"/>
         </w:numPr>
         <w:pStyle w:val="Compact"/>
       </w:pPr>
@@ -584,7 +608,7 @@
       <w:pPr>
         <w:numPr>
           <w:ilvl w:val="0"/>
-          <w:numId w:val="1008"/>
+          <w:numId w:val="1009"/>
         </w:numPr>
         <w:pStyle w:val="Compact"/>
       </w:pPr>
@@ -633,7 +657,7 @@
       <w:pPr>
         <w:numPr>
           <w:ilvl w:val="0"/>
-          <w:numId w:val="1009"/>
+          <w:numId w:val="1010"/>
         </w:numPr>
         <w:pStyle w:val="Compact"/>
       </w:pPr>
@@ -645,7 +669,7 @@
       <w:pPr>
         <w:numPr>
           <w:ilvl w:val="0"/>
-          <w:numId w:val="1009"/>
+          <w:numId w:val="1010"/>
         </w:numPr>
         <w:pStyle w:val="Compact"/>
       </w:pPr>
@@ -721,7 +745,7 @@
       <w:pPr>
         <w:numPr>
           <w:ilvl w:val="0"/>
-          <w:numId w:val="1010"/>
+          <w:numId w:val="1011"/>
         </w:numPr>
         <w:pStyle w:val="Compact"/>
       </w:pPr>
@@ -736,7 +760,7 @@
       <w:pPr>
         <w:numPr>
           <w:ilvl w:val="0"/>
-          <w:numId w:val="1010"/>
+          <w:numId w:val="1011"/>
         </w:numPr>
         <w:pStyle w:val="Compact"/>
       </w:pPr>
@@ -748,7 +772,7 @@
       <w:pPr>
         <w:numPr>
           <w:ilvl w:val="0"/>
-          <w:numId w:val="1010"/>
+          <w:numId w:val="1011"/>
         </w:numPr>
         <w:pStyle w:val="Compact"/>
       </w:pPr>
@@ -790,7 +814,7 @@
       <w:pPr>
         <w:numPr>
           <w:ilvl w:val="0"/>
-          <w:numId w:val="1011"/>
+          <w:numId w:val="1012"/>
         </w:numPr>
         <w:pStyle w:val="Compact"/>
       </w:pPr>
@@ -820,7 +844,7 @@
       <w:pPr>
         <w:numPr>
           <w:ilvl w:val="0"/>
-          <w:numId w:val="1012"/>
+          <w:numId w:val="1013"/>
         </w:numPr>
         <w:pStyle w:val="Compact"/>
       </w:pPr>
@@ -832,7 +856,7 @@
       <w:pPr>
         <w:numPr>
           <w:ilvl w:val="0"/>
-          <w:numId w:val="1012"/>
+          <w:numId w:val="1013"/>
         </w:numPr>
         <w:pStyle w:val="Compact"/>
       </w:pPr>
@@ -844,7 +868,7 @@
       <w:pPr>
         <w:numPr>
           <w:ilvl w:val="0"/>
-          <w:numId w:val="1012"/>
+          <w:numId w:val="1013"/>
         </w:numPr>
         <w:pStyle w:val="Compact"/>
       </w:pPr>
@@ -5042,6 +5066,9 @@
     <w:abstractNumId w:val="991"/>
   </w:num>
   <w:num w:numId="1012">
+    <w:abstractNumId w:val="991"/>
+  </w:num>
+  <w:num w:numId="1013">
     <w:abstractNumId w:val="991"/>
   </w:num>
 </w:numbering>
